--- a/法令ファイル/ダイオキシン類対策特別措置法に基づく廃棄物の最終処分場の維持管理の基準を定める省令/ダイオキシン類対策特別措置法に基づく廃棄物の最終処分場の維持管理の基準を定める省令（平成十二年総理府・厚生省令第二号）.docx
+++ b/法令ファイル/ダイオキシン類対策特別措置法に基づく廃棄物の最終処分場の維持管理の基準を定める省令/ダイオキシン類対策特別措置法に基づく廃棄物の最終処分場の維持管理の基準を定める省令（平成十二年総理府・厚生省令第二号）.docx
@@ -27,52 +27,34 @@
     </w:p>
     <w:p>
       <w:pPr>
-        <w:pStyle w:val="Heading6"/>
+        <w:pStyle w:val="ListBullet"/>
         <w:ind w:left="880"/>
       </w:pPr>
       <w:r>
         <w:t>一</w:t>
-      </w:r>
-    </w:p>
-    <w:p>
-      <w:pPr>
-        <w:ind w:left="880"/>
-      </w:pPr>
-      <w:r>
+        <w:br/>
         <w:t>埋立地からの浸出液による最終処分場の周縁の地下水の水質への影響の有無を判断することができる二以上の場所から採取され、又は地下水集排水設備により排出された地下水（水面埋立処分を行う最終処分場にあっては、埋立地からの浸出液による最終処分場の周辺の水域の水又は周縁の地下水の水質への影響の有無を判断することができる二以上の場所から採取された当該水域の水又は当該地下水）の水質検査を次により行うこと。</w:t>
       </w:r>
     </w:p>
     <w:p>
       <w:pPr>
-        <w:pStyle w:val="Heading6"/>
+        <w:pStyle w:val="ListBullet"/>
         <w:ind w:left="880"/>
       </w:pPr>
       <w:r>
         <w:t>二</w:t>
-      </w:r>
-    </w:p>
-    <w:p>
-      <w:pPr>
-        <w:ind w:left="880"/>
-      </w:pPr>
-      <w:r>
+        <w:br/>
         <w:t>前号の規定によるダイオキシン類に係る水質検査の結果、ダイオキシン類による汚染（その原因が当該最終処分場以外にあることが明らかであるものを除く。）が認められた場合には、その原因の調査その他の生活環境の保全上必要な措置を講ずること。</w:t>
       </w:r>
     </w:p>
     <w:p>
       <w:pPr>
-        <w:pStyle w:val="Heading6"/>
+        <w:pStyle w:val="ListBullet"/>
         <w:ind w:left="880"/>
       </w:pPr>
       <w:r>
         <w:t>三</w:t>
-      </w:r>
-    </w:p>
-    <w:p>
-      <w:pPr>
-        <w:ind w:left="880"/>
-      </w:pPr>
-      <w:r>
+        <w:br/>
         <w:t>基準省令第一条第一項第五号ヘ（同令第二条第一項第四号において例による場合を含む。）の規定により設けられた浸出液処理設備の維持管理は、次により行うこと。</w:t>
       </w:r>
     </w:p>
@@ -103,6 +85,18 @@
       </w:r>
     </w:p>
     <w:p>
+      <w:pPr>
+        <w:pStyle w:val="Heading5"/>
+        <w:ind w:left="440"/>
+      </w:pPr>
+      <w:r>
+        <w:t>１</w:t>
+      </w:r>
+    </w:p>
+    <w:p>
+      <w:pPr>
+        <w:ind w:left="440"/>
+      </w:pPr>
       <w:r>
         <w:t>この命令は、ダイオキシン類対策特別措置法の施行の日（平成十二年一月十五日）から施行する。</w:t>
       </w:r>
@@ -151,7 +145,7 @@
         <w:pStyle w:val="Heading1"/>
       </w:pPr>
       <w:r>
-        <w:t>附　則（平成一二年八月一四日総理府・厚生省令第三号）</w:t>
+        <w:t>附則（平成一二年八月一四日総理府・厚生省令第三号）</w:t>
       </w:r>
     </w:p>
     <w:p>
@@ -179,7 +173,7 @@
     </w:pPr>
     <w:r>
       <w:tab/>
-      <w:t>WeGov v0.1 - FTS141</w:t>
+      <w:t>WeGov v0.2 - FTS141</w:t>
     </w:r>
   </w:p>
 </w:ftr>
